--- a/GAM150/1/gam150_1.docx
+++ b/GAM150/1/gam150_1.docx
@@ -2,16 +2,6 @@
 <file path=word/document.xml><?xml version="1.0" encoding="utf-8"?>
 <w:document xmlns:ve="http://schemas.openxmlformats.org/markup-compatibility/2006" xmlns:o="urn:schemas-microsoft-com:office:office" xmlns:r="http://schemas.openxmlformats.org/officeDocument/2006/relationships" xmlns:m="http://schemas.openxmlformats.org/officeDocument/2006/math" xmlns:v="urn:schemas-microsoft-com:vml" xmlns:wp="http://schemas.openxmlformats.org/drawingml/2006/wordprocessingDrawing" xmlns:w10="urn:schemas-microsoft-com:office:word" xmlns:w="http://schemas.openxmlformats.org/wordprocessingml/2006/main" xmlns:wne="http://schemas.microsoft.com/office/word/2006/wordml">
   <w:body>
-    <w:p>
-      <w:pPr>
-        <w:pStyle w:val="BodyText"/>
-        <w:rPr>
-          <w:rFonts w:cstheme="minorHAnsi"/>
-          <w:sz w:val="22"/>
-          <w:lang w:val="en-GB"/>
-        </w:rPr>
-      </w:pPr>
-    </w:p>
     <w:p>
       <w:pPr>
         <w:pStyle w:val="BodyText"/>
@@ -32,13 +22,13 @@
           <wp:anchor distT="0" distB="0" distL="114300" distR="114300" simplePos="0" relativeHeight="251664384" behindDoc="0" locked="0" layoutInCell="1" allowOverlap="1">
             <wp:simplePos x="0" y="0"/>
             <wp:positionH relativeFrom="column">
-              <wp:posOffset>-28049</wp:posOffset>
+              <wp:posOffset>91186</wp:posOffset>
             </wp:positionH>
             <wp:positionV relativeFrom="paragraph">
-              <wp:posOffset>40695</wp:posOffset>
+              <wp:posOffset>37897</wp:posOffset>
             </wp:positionV>
-            <wp:extent cx="6949440" cy="1622066"/>
-            <wp:effectExtent l="19050" t="0" r="3810" b="0"/>
+            <wp:extent cx="6831482" cy="1621852"/>
+            <wp:effectExtent l="19050" t="0" r="7468" b="0"/>
             <wp:wrapNone/>
             <wp:docPr id="17" name="Picture 17"/>
             <wp:cNvGraphicFramePr>
@@ -54,7 +44,7 @@
                     </pic:cNvPicPr>
                   </pic:nvPicPr>
                   <pic:blipFill>
-                    <a:blip r:embed="rId6" cstate="print"/>
+                    <a:blip r:embed="rId6" cstate="screen"/>
                     <a:srcRect/>
                     <a:stretch>
                       <a:fillRect/>
@@ -63,7 +53,7 @@
                   <pic:spPr bwMode="auto">
                     <a:xfrm>
                       <a:off x="0" y="0"/>
-                      <a:ext cx="6953699" cy="1623060"/>
+                      <a:ext cx="6836569" cy="1623060"/>
                     </a:xfrm>
                     <a:prstGeom prst="rect">
                       <a:avLst/>
@@ -343,6 +333,7 @@
                 <w:lang w:val="en-GB"/>
               </w:rPr>
             </w:pPr>
+            <w:bookmarkStart w:id="0" w:name="OLE_LINK11"/>
           </w:p>
           <w:p>
             <w:pPr>
@@ -377,7 +368,7 @@
                           </pic:cNvPicPr>
                         </pic:nvPicPr>
                         <pic:blipFill>
-                          <a:blip r:embed="rId7" cstate="print"/>
+                          <a:blip r:embed="rId7" cstate="screen"/>
                           <a:srcRect/>
                           <a:stretch>
                             <a:fillRect/>
@@ -449,6 +440,17 @@
                 <w:lang w:val="en-GB"/>
               </w:rPr>
             </w:pPr>
+          </w:p>
+          <w:p>
+            <w:pPr>
+              <w:pStyle w:val="BodyText"/>
+              <w:spacing w:before="10"/>
+              <w:rPr>
+                <w:rFonts w:cstheme="minorHAnsi"/>
+                <w:sz w:val="22"/>
+                <w:lang w:val="en-GB"/>
+              </w:rPr>
+            </w:pPr>
             <w:r>
               <w:rPr>
                 <w:noProof/>
@@ -472,7 +474,7 @@
                           </pic:cNvPicPr>
                         </pic:nvPicPr>
                         <pic:blipFill>
-                          <a:blip r:embed="rId8" cstate="print"/>
+                          <a:blip r:embed="rId8" cstate="screen"/>
                           <a:srcRect/>
                           <a:stretch>
                             <a:fillRect/>
@@ -533,6 +535,17 @@
                 <w:lang w:val="en-GB"/>
               </w:rPr>
             </w:pPr>
+          </w:p>
+          <w:p>
+            <w:pPr>
+              <w:pStyle w:val="BodyText"/>
+              <w:spacing w:before="10"/>
+              <w:rPr>
+                <w:rFonts w:cstheme="minorHAnsi"/>
+                <w:sz w:val="22"/>
+                <w:lang w:val="en-GB"/>
+              </w:rPr>
+            </w:pPr>
             <w:r>
               <w:rPr>
                 <w:noProof/>
@@ -556,7 +569,7 @@
                           </pic:cNvPicPr>
                         </pic:nvPicPr>
                         <pic:blipFill>
-                          <a:blip r:embed="rId9" cstate="print"/>
+                          <a:blip r:embed="rId9" cstate="screen"/>
                           <a:srcRect/>
                           <a:stretch>
                             <a:fillRect/>
@@ -606,6 +619,28 @@
                 <w:lang w:val="en-GB"/>
               </w:rPr>
             </w:pPr>
+          </w:p>
+          <w:p>
+            <w:pPr>
+              <w:pStyle w:val="BodyText"/>
+              <w:spacing w:before="10"/>
+              <w:rPr>
+                <w:rFonts w:cstheme="minorHAnsi"/>
+                <w:sz w:val="22"/>
+                <w:lang w:val="en-GB"/>
+              </w:rPr>
+            </w:pPr>
+          </w:p>
+          <w:p>
+            <w:pPr>
+              <w:pStyle w:val="BodyText"/>
+              <w:spacing w:before="10"/>
+              <w:rPr>
+                <w:rFonts w:cstheme="minorHAnsi"/>
+                <w:sz w:val="22"/>
+                <w:lang w:val="en-GB"/>
+              </w:rPr>
+            </w:pPr>
             <w:r>
               <w:rPr>
                 <w:noProof/>
@@ -629,7 +664,7 @@
                           </pic:cNvPicPr>
                         </pic:nvPicPr>
                         <pic:blipFill>
-                          <a:blip r:embed="rId10" cstate="print"/>
+                          <a:blip r:embed="rId10" cstate="screen"/>
                           <a:srcRect/>
                           <a:stretch>
                             <a:fillRect/>
@@ -658,6 +693,519 @@
               </w:drawing>
             </w:r>
           </w:p>
+          <w:p>
+            <w:pPr>
+              <w:pStyle w:val="BodyText"/>
+              <w:spacing w:before="10"/>
+              <w:rPr>
+                <w:rFonts w:cstheme="minorHAnsi"/>
+                <w:sz w:val="22"/>
+                <w:lang w:val="en-GB"/>
+              </w:rPr>
+            </w:pPr>
+          </w:p>
+          <w:bookmarkEnd w:id="0"/>
+          <w:p>
+            <w:pPr>
+              <w:pStyle w:val="BodyText"/>
+              <w:spacing w:before="10"/>
+              <w:rPr>
+                <w:rFonts w:cstheme="minorHAnsi"/>
+                <w:sz w:val="22"/>
+                <w:lang w:val="en-GB"/>
+              </w:rPr>
+            </w:pPr>
+          </w:p>
+          <w:p>
+            <w:pPr>
+              <w:pStyle w:val="BodyText"/>
+              <w:spacing w:before="10"/>
+              <w:rPr>
+                <w:rFonts w:cstheme="minorHAnsi"/>
+                <w:sz w:val="22"/>
+                <w:lang w:val="en-GB"/>
+              </w:rPr>
+            </w:pPr>
+          </w:p>
+          <w:p>
+            <w:pPr>
+              <w:pStyle w:val="BodyText"/>
+              <w:spacing w:before="10"/>
+              <w:rPr>
+                <w:rFonts w:cstheme="minorHAnsi"/>
+                <w:sz w:val="22"/>
+                <w:lang w:val="en-GB"/>
+              </w:rPr>
+            </w:pPr>
+          </w:p>
+          <w:p>
+            <w:pPr>
+              <w:pStyle w:val="BodyText"/>
+              <w:spacing w:before="10"/>
+              <w:rPr>
+                <w:rFonts w:cstheme="minorHAnsi"/>
+                <w:sz w:val="22"/>
+                <w:lang w:val="en-GB"/>
+              </w:rPr>
+            </w:pPr>
+          </w:p>
+          <w:p>
+            <w:pPr>
+              <w:pStyle w:val="BodyText"/>
+              <w:spacing w:before="10"/>
+              <w:rPr>
+                <w:rFonts w:cstheme="minorHAnsi"/>
+                <w:sz w:val="22"/>
+                <w:lang w:val="en-GB"/>
+              </w:rPr>
+            </w:pPr>
+          </w:p>
+          <w:p>
+            <w:pPr>
+              <w:pStyle w:val="BodyText"/>
+              <w:spacing w:before="10"/>
+              <w:rPr>
+                <w:rFonts w:cstheme="minorHAnsi"/>
+                <w:sz w:val="22"/>
+                <w:lang w:val="en-GB"/>
+              </w:rPr>
+            </w:pPr>
+          </w:p>
+          <w:p>
+            <w:pPr>
+              <w:pStyle w:val="BodyText"/>
+              <w:spacing w:before="10"/>
+              <w:rPr>
+                <w:rFonts w:cstheme="minorHAnsi"/>
+                <w:sz w:val="22"/>
+                <w:lang w:val="en-GB"/>
+              </w:rPr>
+            </w:pPr>
+          </w:p>
+          <w:p>
+            <w:pPr>
+              <w:pStyle w:val="BodyText"/>
+              <w:spacing w:before="10"/>
+              <w:rPr>
+                <w:rFonts w:cstheme="minorHAnsi"/>
+                <w:sz w:val="22"/>
+                <w:lang w:val="en-GB"/>
+              </w:rPr>
+            </w:pPr>
+            <w:r>
+              <w:rPr>
+                <w:noProof/>
+                <w:lang w:val="en-GB" w:eastAsia="en-GB"/>
+              </w:rPr>
+              <w:drawing>
+                <wp:inline distT="0" distB="0" distL="0" distR="0">
+                  <wp:extent cx="2160718" cy="1208598"/>
+                  <wp:effectExtent l="19050" t="0" r="0" b="0"/>
+                  <wp:docPr id="2" name="Picture 1" descr="Image result for thomas was alone"/>
+                  <wp:cNvGraphicFramePr>
+                    <a:graphicFrameLocks xmlns:a="http://schemas.openxmlformats.org/drawingml/2006/main" noChangeAspect="1"/>
+                  </wp:cNvGraphicFramePr>
+                  <a:graphic xmlns:a="http://schemas.openxmlformats.org/drawingml/2006/main">
+                    <a:graphicData uri="http://schemas.openxmlformats.org/drawingml/2006/picture">
+                      <pic:pic xmlns:pic="http://schemas.openxmlformats.org/drawingml/2006/picture">
+                        <pic:nvPicPr>
+                          <pic:cNvPr id="0" name="Picture 1" descr="Image result for thomas was alone"/>
+                          <pic:cNvPicPr>
+                            <a:picLocks noChangeAspect="1" noChangeArrowheads="1"/>
+                          </pic:cNvPicPr>
+                        </pic:nvPicPr>
+                        <pic:blipFill>
+                          <a:blip r:embed="rId7" cstate="screen"/>
+                          <a:srcRect/>
+                          <a:stretch>
+                            <a:fillRect/>
+                          </a:stretch>
+                        </pic:blipFill>
+                        <pic:spPr bwMode="auto">
+                          <a:xfrm>
+                            <a:off x="0" y="0"/>
+                            <a:ext cx="2161795" cy="1209200"/>
+                          </a:xfrm>
+                          <a:prstGeom prst="rect">
+                            <a:avLst/>
+                          </a:prstGeom>
+                          <a:noFill/>
+                          <a:ln w="9525">
+                            <a:noFill/>
+                            <a:miter lim="800000"/>
+                            <a:headEnd/>
+                            <a:tailEnd/>
+                          </a:ln>
+                        </pic:spPr>
+                      </pic:pic>
+                    </a:graphicData>
+                  </a:graphic>
+                </wp:inline>
+              </w:drawing>
+            </w:r>
+          </w:p>
+          <w:p>
+            <w:pPr>
+              <w:pStyle w:val="BodyText"/>
+              <w:spacing w:before="10"/>
+              <w:rPr>
+                <w:rFonts w:cstheme="minorHAnsi"/>
+                <w:sz w:val="22"/>
+                <w:lang w:val="en-GB"/>
+              </w:rPr>
+            </w:pPr>
+          </w:p>
+          <w:p>
+            <w:pPr>
+              <w:pStyle w:val="BodyText"/>
+              <w:spacing w:before="10"/>
+              <w:rPr>
+                <w:rFonts w:cstheme="minorHAnsi"/>
+                <w:sz w:val="22"/>
+                <w:lang w:val="en-GB"/>
+              </w:rPr>
+            </w:pPr>
+          </w:p>
+          <w:p>
+            <w:pPr>
+              <w:pStyle w:val="BodyText"/>
+              <w:spacing w:before="10"/>
+              <w:rPr>
+                <w:rFonts w:cstheme="minorHAnsi"/>
+                <w:sz w:val="22"/>
+                <w:lang w:val="en-GB"/>
+              </w:rPr>
+            </w:pPr>
+          </w:p>
+          <w:p>
+            <w:pPr>
+              <w:pStyle w:val="BodyText"/>
+              <w:spacing w:before="10"/>
+              <w:rPr>
+                <w:rFonts w:cstheme="minorHAnsi"/>
+                <w:sz w:val="22"/>
+                <w:lang w:val="en-GB"/>
+              </w:rPr>
+            </w:pPr>
+          </w:p>
+          <w:p>
+            <w:pPr>
+              <w:pStyle w:val="BodyText"/>
+              <w:spacing w:before="10"/>
+              <w:rPr>
+                <w:rFonts w:cstheme="minorHAnsi"/>
+                <w:sz w:val="22"/>
+                <w:lang w:val="en-GB"/>
+              </w:rPr>
+            </w:pPr>
+          </w:p>
+          <w:p>
+            <w:pPr>
+              <w:pStyle w:val="BodyText"/>
+              <w:spacing w:before="10"/>
+              <w:rPr>
+                <w:rFonts w:cstheme="minorHAnsi"/>
+                <w:sz w:val="22"/>
+                <w:lang w:val="en-GB"/>
+              </w:rPr>
+            </w:pPr>
+            <w:r>
+              <w:rPr>
+                <w:noProof/>
+                <w:lang w:val="en-GB" w:eastAsia="en-GB"/>
+              </w:rPr>
+              <w:drawing>
+                <wp:inline distT="0" distB="0" distL="0" distR="0">
+                  <wp:extent cx="2136101" cy="1717482"/>
+                  <wp:effectExtent l="19050" t="0" r="0" b="0"/>
+                  <wp:docPr id="3" name="Picture 4" descr="Image result for mario nes"/>
+                  <wp:cNvGraphicFramePr>
+                    <a:graphicFrameLocks xmlns:a="http://schemas.openxmlformats.org/drawingml/2006/main" noChangeAspect="1"/>
+                  </wp:cNvGraphicFramePr>
+                  <a:graphic xmlns:a="http://schemas.openxmlformats.org/drawingml/2006/main">
+                    <a:graphicData uri="http://schemas.openxmlformats.org/drawingml/2006/picture">
+                      <pic:pic xmlns:pic="http://schemas.openxmlformats.org/drawingml/2006/picture">
+                        <pic:nvPicPr>
+                          <pic:cNvPr id="0" name="Picture 4" descr="Image result for mario nes"/>
+                          <pic:cNvPicPr>
+                            <a:picLocks noChangeAspect="1" noChangeArrowheads="1"/>
+                          </pic:cNvPicPr>
+                        </pic:nvPicPr>
+                        <pic:blipFill>
+                          <a:blip r:embed="rId8" cstate="screen"/>
+                          <a:srcRect/>
+                          <a:stretch>
+                            <a:fillRect/>
+                          </a:stretch>
+                        </pic:blipFill>
+                        <pic:spPr bwMode="auto">
+                          <a:xfrm>
+                            <a:off x="0" y="0"/>
+                            <a:ext cx="2138347" cy="1719288"/>
+                          </a:xfrm>
+                          <a:prstGeom prst="rect">
+                            <a:avLst/>
+                          </a:prstGeom>
+                          <a:noFill/>
+                          <a:ln w="9525">
+                            <a:noFill/>
+                            <a:miter lim="800000"/>
+                            <a:headEnd/>
+                            <a:tailEnd/>
+                          </a:ln>
+                        </pic:spPr>
+                      </pic:pic>
+                    </a:graphicData>
+                  </a:graphic>
+                </wp:inline>
+              </w:drawing>
+            </w:r>
+          </w:p>
+          <w:p>
+            <w:pPr>
+              <w:pStyle w:val="BodyText"/>
+              <w:spacing w:before="10"/>
+              <w:rPr>
+                <w:rFonts w:cstheme="minorHAnsi"/>
+                <w:sz w:val="22"/>
+                <w:lang w:val="en-GB"/>
+              </w:rPr>
+            </w:pPr>
+          </w:p>
+          <w:p>
+            <w:pPr>
+              <w:pStyle w:val="BodyText"/>
+              <w:spacing w:before="10"/>
+              <w:rPr>
+                <w:rFonts w:cstheme="minorHAnsi"/>
+                <w:sz w:val="22"/>
+                <w:lang w:val="en-GB"/>
+              </w:rPr>
+            </w:pPr>
+          </w:p>
+          <w:p>
+            <w:pPr>
+              <w:pStyle w:val="BodyText"/>
+              <w:spacing w:before="10"/>
+              <w:rPr>
+                <w:rFonts w:cstheme="minorHAnsi"/>
+                <w:sz w:val="22"/>
+                <w:lang w:val="en-GB"/>
+              </w:rPr>
+            </w:pPr>
+          </w:p>
+          <w:p>
+            <w:pPr>
+              <w:pStyle w:val="BodyText"/>
+              <w:spacing w:before="10"/>
+              <w:rPr>
+                <w:rFonts w:cstheme="minorHAnsi"/>
+                <w:sz w:val="22"/>
+                <w:lang w:val="en-GB"/>
+              </w:rPr>
+            </w:pPr>
+          </w:p>
+          <w:p>
+            <w:pPr>
+              <w:pStyle w:val="BodyText"/>
+              <w:spacing w:before="10"/>
+              <w:rPr>
+                <w:rFonts w:cstheme="minorHAnsi"/>
+                <w:sz w:val="22"/>
+                <w:lang w:val="en-GB"/>
+              </w:rPr>
+            </w:pPr>
+          </w:p>
+          <w:p>
+            <w:pPr>
+              <w:pStyle w:val="BodyText"/>
+              <w:spacing w:before="10"/>
+              <w:rPr>
+                <w:rFonts w:cstheme="minorHAnsi"/>
+                <w:sz w:val="22"/>
+                <w:lang w:val="en-GB"/>
+              </w:rPr>
+            </w:pPr>
+          </w:p>
+          <w:p>
+            <w:pPr>
+              <w:pStyle w:val="BodyText"/>
+              <w:spacing w:before="10"/>
+              <w:rPr>
+                <w:rFonts w:cstheme="minorHAnsi"/>
+                <w:sz w:val="22"/>
+                <w:lang w:val="en-GB"/>
+              </w:rPr>
+            </w:pPr>
+            <w:r>
+              <w:rPr>
+                <w:noProof/>
+                <w:lang w:val="en-GB" w:eastAsia="en-GB"/>
+              </w:rPr>
+              <w:drawing>
+                <wp:inline distT="0" distB="0" distL="0" distR="0">
+                  <wp:extent cx="2072143" cy="1165580"/>
+                  <wp:effectExtent l="19050" t="0" r="4307" b="0"/>
+                  <wp:docPr id="5" name="Picture 7" descr="Image result for rogue legacy"/>
+                  <wp:cNvGraphicFramePr>
+                    <a:graphicFrameLocks xmlns:a="http://schemas.openxmlformats.org/drawingml/2006/main" noChangeAspect="1"/>
+                  </wp:cNvGraphicFramePr>
+                  <a:graphic xmlns:a="http://schemas.openxmlformats.org/drawingml/2006/main">
+                    <a:graphicData uri="http://schemas.openxmlformats.org/drawingml/2006/picture">
+                      <pic:pic xmlns:pic="http://schemas.openxmlformats.org/drawingml/2006/picture">
+                        <pic:nvPicPr>
+                          <pic:cNvPr id="0" name="Picture 7" descr="Image result for rogue legacy"/>
+                          <pic:cNvPicPr>
+                            <a:picLocks noChangeAspect="1" noChangeArrowheads="1"/>
+                          </pic:cNvPicPr>
+                        </pic:nvPicPr>
+                        <pic:blipFill>
+                          <a:blip r:embed="rId9" cstate="screen"/>
+                          <a:srcRect/>
+                          <a:stretch>
+                            <a:fillRect/>
+                          </a:stretch>
+                        </pic:blipFill>
+                        <pic:spPr bwMode="auto">
+                          <a:xfrm>
+                            <a:off x="0" y="0"/>
+                            <a:ext cx="2072143" cy="1165580"/>
+                          </a:xfrm>
+                          <a:prstGeom prst="rect">
+                            <a:avLst/>
+                          </a:prstGeom>
+                          <a:noFill/>
+                          <a:ln w="9525">
+                            <a:noFill/>
+                            <a:miter lim="800000"/>
+                            <a:headEnd/>
+                            <a:tailEnd/>
+                          </a:ln>
+                        </pic:spPr>
+                      </pic:pic>
+                    </a:graphicData>
+                  </a:graphic>
+                </wp:inline>
+              </w:drawing>
+            </w:r>
+          </w:p>
+          <w:p>
+            <w:pPr>
+              <w:pStyle w:val="BodyText"/>
+              <w:spacing w:before="10"/>
+              <w:rPr>
+                <w:rFonts w:cstheme="minorHAnsi"/>
+                <w:sz w:val="22"/>
+                <w:lang w:val="en-GB"/>
+              </w:rPr>
+            </w:pPr>
+          </w:p>
+          <w:p>
+            <w:pPr>
+              <w:pStyle w:val="BodyText"/>
+              <w:spacing w:before="10"/>
+              <w:rPr>
+                <w:rFonts w:cstheme="minorHAnsi"/>
+                <w:sz w:val="22"/>
+                <w:lang w:val="en-GB"/>
+              </w:rPr>
+            </w:pPr>
+          </w:p>
+          <w:p>
+            <w:pPr>
+              <w:pStyle w:val="BodyText"/>
+              <w:spacing w:before="10"/>
+              <w:rPr>
+                <w:rFonts w:cstheme="minorHAnsi"/>
+                <w:sz w:val="22"/>
+                <w:lang w:val="en-GB"/>
+              </w:rPr>
+            </w:pPr>
+          </w:p>
+          <w:p>
+            <w:pPr>
+              <w:pStyle w:val="BodyText"/>
+              <w:spacing w:before="10"/>
+              <w:rPr>
+                <w:rFonts w:cstheme="minorHAnsi"/>
+                <w:sz w:val="22"/>
+                <w:lang w:val="en-GB"/>
+              </w:rPr>
+            </w:pPr>
+          </w:p>
+          <w:p>
+            <w:pPr>
+              <w:pStyle w:val="BodyText"/>
+              <w:spacing w:before="10"/>
+              <w:rPr>
+                <w:rFonts w:cstheme="minorHAnsi"/>
+                <w:sz w:val="22"/>
+                <w:lang w:val="en-GB"/>
+              </w:rPr>
+            </w:pPr>
+          </w:p>
+          <w:p>
+            <w:pPr>
+              <w:pStyle w:val="BodyText"/>
+              <w:spacing w:before="10"/>
+              <w:rPr>
+                <w:rFonts w:cstheme="minorHAnsi"/>
+                <w:sz w:val="22"/>
+                <w:lang w:val="en-GB"/>
+              </w:rPr>
+            </w:pPr>
+            <w:r>
+              <w:rPr>
+                <w:noProof/>
+                <w:lang w:val="en-GB" w:eastAsia="en-GB"/>
+              </w:rPr>
+              <w:drawing>
+                <wp:inline distT="0" distB="0" distL="0" distR="0">
+                  <wp:extent cx="2122118" cy="1590261"/>
+                  <wp:effectExtent l="19050" t="0" r="0" b="0"/>
+                  <wp:docPr id="6" name="Picture 10" descr="Image result for ludum dare platformers"/>
+                  <wp:cNvGraphicFramePr>
+                    <a:graphicFrameLocks xmlns:a="http://schemas.openxmlformats.org/drawingml/2006/main" noChangeAspect="1"/>
+                  </wp:cNvGraphicFramePr>
+                  <a:graphic xmlns:a="http://schemas.openxmlformats.org/drawingml/2006/main">
+                    <a:graphicData uri="http://schemas.openxmlformats.org/drawingml/2006/picture">
+                      <pic:pic xmlns:pic="http://schemas.openxmlformats.org/drawingml/2006/picture">
+                        <pic:nvPicPr>
+                          <pic:cNvPr id="0" name="Picture 10" descr="Image result for ludum dare platformers"/>
+                          <pic:cNvPicPr>
+                            <a:picLocks noChangeAspect="1" noChangeArrowheads="1"/>
+                          </pic:cNvPicPr>
+                        </pic:nvPicPr>
+                        <pic:blipFill>
+                          <a:blip r:embed="rId10" cstate="screen"/>
+                          <a:srcRect/>
+                          <a:stretch>
+                            <a:fillRect/>
+                          </a:stretch>
+                        </pic:blipFill>
+                        <pic:spPr bwMode="auto">
+                          <a:xfrm>
+                            <a:off x="0" y="0"/>
+                            <a:ext cx="2122289" cy="1590389"/>
+                          </a:xfrm>
+                          <a:prstGeom prst="rect">
+                            <a:avLst/>
+                          </a:prstGeom>
+                          <a:noFill/>
+                          <a:ln w="9525">
+                            <a:noFill/>
+                            <a:miter lim="800000"/>
+                            <a:headEnd/>
+                            <a:tailEnd/>
+                          </a:ln>
+                        </pic:spPr>
+                      </pic:pic>
+                    </a:graphicData>
+                  </a:graphic>
+                </wp:inline>
+              </w:drawing>
+            </w:r>
+          </w:p>
         </w:tc>
         <w:tc>
           <w:tcPr>
@@ -668,6 +1216,7 @@
               <w:pStyle w:val="Heading1"/>
             </w:pPr>
             <w:r>
+              <w:lastRenderedPageBreak/>
               <w:t>Introduction</w:t>
             </w:r>
           </w:p>
@@ -932,6 +1481,7 @@
                 <w:numId w:val="4"/>
               </w:numPr>
             </w:pPr>
+            <w:bookmarkStart w:id="1" w:name="OLE_LINK13"/>
             <w:r>
               <w:t xml:space="preserve">Submission is timely; </w:t>
             </w:r>
@@ -957,7 +1507,11 @@
               </w:numPr>
             </w:pPr>
             <w:r>
-              <w:t xml:space="preserve">A broadly appropriate review of a peer’s work is submitted. </w:t>
+              <w:t>A broadly appropriate review of a peer’s work is submitted.</w:t>
+            </w:r>
+            <w:bookmarkEnd w:id="1"/>
+            <w:r>
+              <w:t xml:space="preserve"> </w:t>
             </w:r>
           </w:p>
           <w:p>
@@ -1000,44 +1554,75 @@
               <w:t>single summative submission</w:t>
             </w:r>
             <w:r>
-              <w:t>. This work is individual and will be assessed on a criterion-referenced basis. Please refer to the marking rubric at the end of this document for further detail. To complete Part B, revise your game based on the feedback you have received. Then, upload to the Learning Space. Please note</w:t>
-            </w:r>
-            <w:proofErr w:type="gramStart"/>
-            <w:r>
-              <w:t>,</w:t>
-            </w:r>
-            <w:proofErr w:type="gramEnd"/>
-            <w:r>
-              <w:t xml:space="preserve"> the </w:t>
-            </w:r>
-            <w:proofErr w:type="spellStart"/>
-            <w:r>
-              <w:t>LearningSpace</w:t>
-            </w:r>
-            <w:proofErr w:type="spellEnd"/>
-            <w:r>
-              <w:t xml:space="preserve"> will only accept a single .zip file. You will receive formal feedback from your tutor three weeks after the final submission deadline.</w:t>
-            </w:r>
-          </w:p>
-          <w:p>
-            <w:pPr>
-              <w:pStyle w:val="BodyText"/>
-            </w:pPr>
+              <w:t xml:space="preserve">. This work is individual and will be assessed on a criterion-referenced basis. Please refer to the marking rubric at the end of this document for further detail. To complete Part B, revise your game based on the feedback you have received. Then, upload to the Learning Space. Please note </w:t>
+            </w:r>
+            <w:r>
+              <w:t xml:space="preserve">that </w:t>
+            </w:r>
+            <w:r>
+              <w:t>Learning</w:t>
+            </w:r>
+            <w:r>
+              <w:t xml:space="preserve"> </w:t>
+            </w:r>
+            <w:r>
+              <w:t>Space will only accept a single .zip file. You will receive formal feedback from your tutor three weeks after the final submission deadline.</w:t>
+            </w:r>
+          </w:p>
+          <w:p>
+            <w:pPr>
+              <w:pStyle w:val="BodyText"/>
+            </w:pPr>
+          </w:p>
+          <w:p>
+            <w:pPr>
+              <w:pStyle w:val="BodyText"/>
+            </w:pPr>
+          </w:p>
+          <w:p>
+            <w:pPr>
+              <w:pStyle w:val="BodyText"/>
+            </w:pPr>
+          </w:p>
+          <w:p>
+            <w:pPr>
+              <w:pStyle w:val="BodyText"/>
+            </w:pPr>
+          </w:p>
+          <w:p>
+            <w:pPr>
+              <w:pStyle w:val="BodyText"/>
+              <w:jc w:val="right"/>
+            </w:pPr>
+            <w:bookmarkStart w:id="2" w:name="OLE_LINK10"/>
+          </w:p>
+          <w:p>
+            <w:pPr>
+              <w:pStyle w:val="BodyText"/>
+              <w:spacing w:before="10"/>
+              <w:ind w:left="720"/>
+              <w:jc w:val="right"/>
+              <w:rPr>
+                <w:rFonts w:cstheme="minorHAnsi"/>
+                <w:szCs w:val="22"/>
+                <w:lang w:val="en-GB"/>
+              </w:rPr>
+            </w:pPr>
+            <w:r>
+              <w:rPr>
+                <w:rFonts w:cstheme="minorHAnsi"/>
+                <w:szCs w:val="22"/>
+                <w:lang w:val="en-GB"/>
+              </w:rPr>
+              <w:t>cont...</w:t>
+            </w:r>
           </w:p>
           <w:p>
             <w:pPr>
               <w:pStyle w:val="Heading1"/>
             </w:pPr>
-          </w:p>
-          <w:p>
-            <w:pPr>
-              <w:pStyle w:val="Heading1"/>
-            </w:pPr>
-          </w:p>
-          <w:p>
-            <w:pPr>
-              <w:pStyle w:val="Heading1"/>
-            </w:pPr>
+            <w:bookmarkStart w:id="3" w:name="OLE_LINK14"/>
+            <w:bookmarkEnd w:id="2"/>
             <w:r>
               <w:lastRenderedPageBreak/>
               <w:t xml:space="preserve">Part </w:t>
@@ -1085,19 +1670,23 @@
               <w:pStyle w:val="BodyText"/>
               <w:numPr>
                 <w:ilvl w:val="0"/>
-                <w:numId w:val="6"/>
+                <w:numId w:val="7"/>
               </w:numPr>
-              <w:rPr>
-                <w:sz w:val="22"/>
-                <w:szCs w:val="22"/>
-              </w:rPr>
-            </w:pPr>
-            <w:r>
-              <w:rPr>
-                <w:sz w:val="22"/>
-                <w:szCs w:val="22"/>
-              </w:rPr>
-              <w:t>You can adequately talk about your submission</w:t>
+            </w:pPr>
+            <w:r>
+              <w:t xml:space="preserve">Submission is timely; </w:t>
+            </w:r>
+          </w:p>
+          <w:p>
+            <w:pPr>
+              <w:pStyle w:val="BodyText"/>
+              <w:numPr>
+                <w:ilvl w:val="0"/>
+                <w:numId w:val="7"/>
+              </w:numPr>
+            </w:pPr>
+            <w:r>
+              <w:t xml:space="preserve">Enough work is available to conduct a meaningful review; </w:t>
             </w:r>
           </w:p>
           <w:p>
@@ -1151,6 +1740,7 @@
               <w:t>.</w:t>
             </w:r>
           </w:p>
+          <w:bookmarkEnd w:id="3"/>
           <w:p>
             <w:pPr>
               <w:pStyle w:val="BodyText"/>
@@ -1822,50 +2412,530 @@
               </w:rPr>
               <w:t xml:space="preserve"> </w:t>
             </w:r>
-            <w:r>
-              <w:rPr>
-                <w:rFonts w:cstheme="minorHAnsi"/>
-                <w:sz w:val="22"/>
-                <w:lang w:val="en-GB"/>
-              </w:rPr>
-              <w:t>GitHub.</w:t>
+            <w:proofErr w:type="spellStart"/>
+            <w:r>
+              <w:rPr>
+                <w:rFonts w:cstheme="minorHAnsi"/>
+                <w:sz w:val="22"/>
+                <w:lang w:val="en-GB"/>
+              </w:rPr>
+              <w:t>GitHub</w:t>
+            </w:r>
+            <w:proofErr w:type="spellEnd"/>
+            <w:r>
+              <w:rPr>
+                <w:rFonts w:cstheme="minorHAnsi"/>
+                <w:sz w:val="22"/>
+                <w:lang w:val="en-GB"/>
+              </w:rPr>
+              <w:t>.</w:t>
+            </w:r>
+          </w:p>
+          <w:p>
+            <w:pPr>
+              <w:pStyle w:val="BodyText"/>
+              <w:spacing w:before="2" w:line="235" w:lineRule="auto"/>
+              <w:ind w:right="176" w:hanging="6"/>
+              <w:rPr>
+                <w:rFonts w:cstheme="minorHAnsi"/>
+                <w:sz w:val="22"/>
+                <w:lang w:val="en-GB"/>
+              </w:rPr>
+            </w:pPr>
+          </w:p>
+          <w:p>
+            <w:pPr>
+              <w:pStyle w:val="BodyText"/>
+              <w:spacing w:before="2" w:line="235" w:lineRule="auto"/>
+              <w:ind w:right="176" w:hanging="6"/>
+              <w:rPr>
+                <w:rFonts w:cstheme="minorHAnsi"/>
+                <w:sz w:val="22"/>
+                <w:lang w:val="en-GB"/>
+              </w:rPr>
+            </w:pPr>
+          </w:p>
+          <w:p>
+            <w:pPr>
+              <w:pStyle w:val="BodyText"/>
+              <w:spacing w:before="2" w:line="235" w:lineRule="auto"/>
+              <w:ind w:right="176" w:hanging="6"/>
+              <w:rPr>
+                <w:rFonts w:cstheme="minorHAnsi"/>
+                <w:sz w:val="22"/>
+                <w:lang w:val="en-GB"/>
+              </w:rPr>
+            </w:pPr>
+          </w:p>
+          <w:p>
+            <w:pPr>
+              <w:pStyle w:val="BodyText"/>
+              <w:spacing w:before="2" w:line="235" w:lineRule="auto"/>
+              <w:ind w:right="176" w:hanging="6"/>
+              <w:rPr>
+                <w:rFonts w:cstheme="minorHAnsi"/>
+                <w:sz w:val="22"/>
+                <w:lang w:val="en-GB"/>
+              </w:rPr>
+            </w:pPr>
+          </w:p>
+          <w:p>
+            <w:pPr>
+              <w:pStyle w:val="BodyText"/>
+              <w:spacing w:before="2" w:line="235" w:lineRule="auto"/>
+              <w:ind w:right="176" w:hanging="6"/>
+              <w:rPr>
+                <w:rFonts w:cstheme="minorHAnsi"/>
+                <w:sz w:val="22"/>
+                <w:lang w:val="en-GB"/>
+              </w:rPr>
+            </w:pPr>
+          </w:p>
+          <w:p>
+            <w:pPr>
+              <w:pStyle w:val="BodyText"/>
+              <w:spacing w:before="2" w:line="235" w:lineRule="auto"/>
+              <w:ind w:right="176" w:hanging="6"/>
+              <w:rPr>
+                <w:rFonts w:cstheme="minorHAnsi"/>
+                <w:sz w:val="22"/>
+                <w:lang w:val="en-GB"/>
+              </w:rPr>
+            </w:pPr>
+          </w:p>
+          <w:p>
+            <w:pPr>
+              <w:pStyle w:val="BodyText"/>
+              <w:spacing w:before="2" w:line="235" w:lineRule="auto"/>
+              <w:ind w:right="176" w:hanging="6"/>
+              <w:rPr>
+                <w:rFonts w:cstheme="minorHAnsi"/>
+                <w:sz w:val="22"/>
+                <w:lang w:val="en-GB"/>
+              </w:rPr>
+            </w:pPr>
+          </w:p>
+          <w:p>
+            <w:pPr>
+              <w:pStyle w:val="BodyText"/>
+              <w:spacing w:before="2" w:line="235" w:lineRule="auto"/>
+              <w:ind w:right="176" w:hanging="6"/>
+              <w:rPr>
+                <w:rFonts w:cstheme="minorHAnsi"/>
+                <w:sz w:val="22"/>
+                <w:lang w:val="en-GB"/>
+              </w:rPr>
+            </w:pPr>
+          </w:p>
+          <w:p>
+            <w:pPr>
+              <w:pStyle w:val="BodyText"/>
+              <w:spacing w:before="2" w:line="235" w:lineRule="auto"/>
+              <w:ind w:right="176" w:hanging="6"/>
+              <w:rPr>
+                <w:rFonts w:cstheme="minorHAnsi"/>
+                <w:sz w:val="22"/>
+                <w:lang w:val="en-GB"/>
+              </w:rPr>
+            </w:pPr>
+          </w:p>
+          <w:p>
+            <w:pPr>
+              <w:pStyle w:val="BodyText"/>
+              <w:spacing w:before="2" w:line="235" w:lineRule="auto"/>
+              <w:ind w:right="176" w:hanging="6"/>
+              <w:rPr>
+                <w:rFonts w:cstheme="minorHAnsi"/>
+                <w:sz w:val="22"/>
+                <w:lang w:val="en-GB"/>
+              </w:rPr>
+            </w:pPr>
+          </w:p>
+          <w:p>
+            <w:pPr>
+              <w:pStyle w:val="BodyText"/>
+              <w:spacing w:before="2" w:line="235" w:lineRule="auto"/>
+              <w:ind w:right="176" w:hanging="6"/>
+              <w:rPr>
+                <w:rFonts w:cstheme="minorHAnsi"/>
+                <w:sz w:val="22"/>
+                <w:lang w:val="en-GB"/>
+              </w:rPr>
+            </w:pPr>
+          </w:p>
+          <w:p>
+            <w:pPr>
+              <w:pStyle w:val="BodyText"/>
+              <w:spacing w:before="2" w:line="235" w:lineRule="auto"/>
+              <w:ind w:right="176" w:hanging="6"/>
+              <w:rPr>
+                <w:rFonts w:cstheme="minorHAnsi"/>
+                <w:sz w:val="22"/>
+                <w:lang w:val="en-GB"/>
+              </w:rPr>
+            </w:pPr>
+          </w:p>
+          <w:p>
+            <w:pPr>
+              <w:pStyle w:val="BodyText"/>
+              <w:spacing w:before="2" w:line="235" w:lineRule="auto"/>
+              <w:ind w:right="176" w:hanging="6"/>
+              <w:rPr>
+                <w:rFonts w:cstheme="minorHAnsi"/>
+                <w:sz w:val="22"/>
+                <w:lang w:val="en-GB"/>
+              </w:rPr>
+            </w:pPr>
+          </w:p>
+          <w:p>
+            <w:pPr>
+              <w:pStyle w:val="BodyText"/>
+              <w:spacing w:before="2" w:line="235" w:lineRule="auto"/>
+              <w:ind w:right="176" w:hanging="6"/>
+              <w:rPr>
+                <w:rFonts w:cstheme="minorHAnsi"/>
+                <w:sz w:val="22"/>
+                <w:lang w:val="en-GB"/>
+              </w:rPr>
+            </w:pPr>
+          </w:p>
+          <w:p>
+            <w:pPr>
+              <w:pStyle w:val="BodyText"/>
+              <w:spacing w:before="2" w:line="235" w:lineRule="auto"/>
+              <w:ind w:right="176" w:hanging="6"/>
+              <w:rPr>
+                <w:rFonts w:cstheme="minorHAnsi"/>
+                <w:sz w:val="22"/>
+                <w:lang w:val="en-GB"/>
+              </w:rPr>
+            </w:pPr>
+          </w:p>
+          <w:p>
+            <w:pPr>
+              <w:pStyle w:val="BodyText"/>
+              <w:spacing w:before="2" w:line="235" w:lineRule="auto"/>
+              <w:ind w:right="176" w:hanging="6"/>
+              <w:rPr>
+                <w:rFonts w:cstheme="minorHAnsi"/>
+                <w:sz w:val="22"/>
+                <w:lang w:val="en-GB"/>
+              </w:rPr>
+            </w:pPr>
+          </w:p>
+          <w:p>
+            <w:pPr>
+              <w:pStyle w:val="BodyText"/>
+              <w:spacing w:before="2" w:line="235" w:lineRule="auto"/>
+              <w:ind w:right="176" w:hanging="6"/>
+              <w:rPr>
+                <w:rFonts w:cstheme="minorHAnsi"/>
+                <w:sz w:val="22"/>
+                <w:lang w:val="en-GB"/>
+              </w:rPr>
+            </w:pPr>
+          </w:p>
+          <w:p>
+            <w:pPr>
+              <w:pStyle w:val="BodyText"/>
+              <w:spacing w:before="2" w:line="235" w:lineRule="auto"/>
+              <w:ind w:right="176" w:hanging="6"/>
+              <w:rPr>
+                <w:rFonts w:cstheme="minorHAnsi"/>
+                <w:sz w:val="22"/>
+                <w:lang w:val="en-GB"/>
+              </w:rPr>
+            </w:pPr>
+          </w:p>
+          <w:p>
+            <w:pPr>
+              <w:pStyle w:val="BodyText"/>
+              <w:spacing w:before="2" w:line="235" w:lineRule="auto"/>
+              <w:ind w:right="176" w:hanging="6"/>
+              <w:rPr>
+                <w:rFonts w:cstheme="minorHAnsi"/>
+                <w:sz w:val="22"/>
+                <w:lang w:val="en-GB"/>
+              </w:rPr>
+            </w:pPr>
+          </w:p>
+          <w:p>
+            <w:pPr>
+              <w:pStyle w:val="BodyText"/>
+              <w:spacing w:before="2" w:line="235" w:lineRule="auto"/>
+              <w:ind w:right="176" w:hanging="6"/>
+              <w:rPr>
+                <w:rFonts w:cstheme="minorHAnsi"/>
+                <w:sz w:val="22"/>
+                <w:lang w:val="en-GB"/>
+              </w:rPr>
+            </w:pPr>
+          </w:p>
+          <w:p>
+            <w:pPr>
+              <w:pStyle w:val="BodyText"/>
+              <w:spacing w:before="2" w:line="235" w:lineRule="auto"/>
+              <w:ind w:right="176" w:hanging="6"/>
+              <w:rPr>
+                <w:rFonts w:cstheme="minorHAnsi"/>
+                <w:sz w:val="22"/>
+                <w:lang w:val="en-GB"/>
+              </w:rPr>
+            </w:pPr>
+          </w:p>
+          <w:p>
+            <w:pPr>
+              <w:pStyle w:val="BodyText"/>
+              <w:spacing w:before="2" w:line="235" w:lineRule="auto"/>
+              <w:ind w:right="176" w:hanging="6"/>
+              <w:rPr>
+                <w:rFonts w:cstheme="minorHAnsi"/>
+                <w:sz w:val="22"/>
+                <w:lang w:val="en-GB"/>
+              </w:rPr>
+            </w:pPr>
+          </w:p>
+          <w:p>
+            <w:pPr>
+              <w:pStyle w:val="BodyText"/>
+              <w:spacing w:before="2" w:line="235" w:lineRule="auto"/>
+              <w:ind w:right="176" w:hanging="6"/>
+              <w:rPr>
+                <w:rFonts w:cstheme="minorHAnsi"/>
+                <w:sz w:val="22"/>
+                <w:lang w:val="en-GB"/>
+              </w:rPr>
+            </w:pPr>
+          </w:p>
+          <w:p>
+            <w:pPr>
+              <w:pStyle w:val="BodyText"/>
+              <w:spacing w:before="2" w:line="235" w:lineRule="auto"/>
+              <w:ind w:right="176" w:hanging="6"/>
+              <w:rPr>
+                <w:rFonts w:cstheme="minorHAnsi"/>
+                <w:sz w:val="22"/>
+                <w:lang w:val="en-GB"/>
+              </w:rPr>
+            </w:pPr>
+          </w:p>
+          <w:p>
+            <w:pPr>
+              <w:pStyle w:val="BodyText"/>
+              <w:spacing w:before="2" w:line="235" w:lineRule="auto"/>
+              <w:ind w:right="176" w:hanging="6"/>
+              <w:rPr>
+                <w:rFonts w:cstheme="minorHAnsi"/>
+                <w:sz w:val="22"/>
+                <w:lang w:val="en-GB"/>
+              </w:rPr>
+            </w:pPr>
+          </w:p>
+          <w:p>
+            <w:pPr>
+              <w:pStyle w:val="BodyText"/>
+              <w:spacing w:before="2" w:line="235" w:lineRule="auto"/>
+              <w:ind w:right="176" w:hanging="6"/>
+              <w:rPr>
+                <w:rFonts w:cstheme="minorHAnsi"/>
+                <w:sz w:val="22"/>
+                <w:lang w:val="en-GB"/>
+              </w:rPr>
+            </w:pPr>
+          </w:p>
+          <w:p>
+            <w:pPr>
+              <w:pStyle w:val="BodyText"/>
+              <w:spacing w:before="2" w:line="235" w:lineRule="auto"/>
+              <w:ind w:right="176" w:hanging="6"/>
+              <w:rPr>
+                <w:rFonts w:cstheme="minorHAnsi"/>
+                <w:sz w:val="22"/>
+                <w:lang w:val="en-GB"/>
+              </w:rPr>
+            </w:pPr>
+          </w:p>
+          <w:p>
+            <w:pPr>
+              <w:pStyle w:val="BodyText"/>
+              <w:spacing w:before="2" w:line="235" w:lineRule="auto"/>
+              <w:ind w:right="176" w:hanging="6"/>
+              <w:rPr>
+                <w:rFonts w:cstheme="minorHAnsi"/>
+                <w:sz w:val="22"/>
+                <w:lang w:val="en-GB"/>
+              </w:rPr>
+            </w:pPr>
+          </w:p>
+          <w:p>
+            <w:pPr>
+              <w:pStyle w:val="BodyText"/>
+              <w:spacing w:before="2" w:line="235" w:lineRule="auto"/>
+              <w:ind w:right="176" w:hanging="6"/>
+              <w:rPr>
+                <w:rFonts w:cstheme="minorHAnsi"/>
+                <w:sz w:val="22"/>
+                <w:lang w:val="en-GB"/>
+              </w:rPr>
+            </w:pPr>
+          </w:p>
+          <w:p>
+            <w:pPr>
+              <w:pStyle w:val="BodyText"/>
+              <w:spacing w:before="2" w:line="235" w:lineRule="auto"/>
+              <w:ind w:right="176" w:hanging="6"/>
+              <w:rPr>
+                <w:rFonts w:cstheme="minorHAnsi"/>
+                <w:sz w:val="22"/>
+                <w:lang w:val="en-GB"/>
+              </w:rPr>
+            </w:pPr>
+          </w:p>
+          <w:p>
+            <w:pPr>
+              <w:pStyle w:val="BodyText"/>
+              <w:spacing w:before="2" w:line="235" w:lineRule="auto"/>
+              <w:ind w:right="176" w:hanging="6"/>
+              <w:rPr>
+                <w:rFonts w:cstheme="minorHAnsi"/>
+                <w:sz w:val="22"/>
+                <w:lang w:val="en-GB"/>
+              </w:rPr>
+            </w:pPr>
+          </w:p>
+          <w:p>
+            <w:pPr>
+              <w:pStyle w:val="BodyText"/>
+              <w:spacing w:before="2" w:line="235" w:lineRule="auto"/>
+              <w:ind w:right="176" w:hanging="6"/>
+              <w:rPr>
+                <w:rFonts w:cstheme="minorHAnsi"/>
+                <w:sz w:val="22"/>
+                <w:lang w:val="en-GB"/>
+              </w:rPr>
+            </w:pPr>
+          </w:p>
+          <w:p>
+            <w:pPr>
+              <w:pStyle w:val="BodyText"/>
+              <w:spacing w:before="2" w:line="235" w:lineRule="auto"/>
+              <w:ind w:right="176" w:hanging="6"/>
+              <w:rPr>
+                <w:rFonts w:cstheme="minorHAnsi"/>
+                <w:sz w:val="22"/>
+                <w:lang w:val="en-GB"/>
+              </w:rPr>
+            </w:pPr>
+          </w:p>
+          <w:p>
+            <w:pPr>
+              <w:pStyle w:val="BodyText"/>
+              <w:spacing w:before="2" w:line="235" w:lineRule="auto"/>
+              <w:ind w:right="176" w:hanging="6"/>
+              <w:rPr>
+                <w:rFonts w:cstheme="minorHAnsi"/>
+                <w:sz w:val="22"/>
+                <w:lang w:val="en-GB"/>
+              </w:rPr>
+            </w:pPr>
+          </w:p>
+          <w:p>
+            <w:pPr>
+              <w:pStyle w:val="BodyText"/>
+              <w:spacing w:before="2" w:line="235" w:lineRule="auto"/>
+              <w:ind w:right="176" w:hanging="6"/>
+              <w:rPr>
+                <w:rFonts w:cstheme="minorHAnsi"/>
+                <w:sz w:val="22"/>
+                <w:lang w:val="en-GB"/>
+              </w:rPr>
+            </w:pPr>
+          </w:p>
+          <w:p>
+            <w:pPr>
+              <w:pStyle w:val="BodyText"/>
+              <w:spacing w:before="2" w:line="235" w:lineRule="auto"/>
+              <w:ind w:right="176" w:hanging="6"/>
+              <w:rPr>
+                <w:rFonts w:cstheme="minorHAnsi"/>
+                <w:sz w:val="22"/>
+                <w:lang w:val="en-GB"/>
+              </w:rPr>
+            </w:pPr>
+          </w:p>
+          <w:p>
+            <w:pPr>
+              <w:pStyle w:val="BodyText"/>
+              <w:spacing w:before="2" w:line="235" w:lineRule="auto"/>
+              <w:ind w:right="176" w:hanging="6"/>
+              <w:rPr>
+                <w:rFonts w:cstheme="minorHAnsi"/>
+                <w:sz w:val="22"/>
+                <w:lang w:val="en-GB"/>
+              </w:rPr>
+            </w:pPr>
+          </w:p>
+          <w:p>
+            <w:pPr>
+              <w:pStyle w:val="BodyText"/>
+              <w:spacing w:before="2" w:line="235" w:lineRule="auto"/>
+              <w:ind w:right="176" w:hanging="6"/>
+              <w:rPr>
+                <w:rFonts w:cstheme="minorHAnsi"/>
+                <w:sz w:val="22"/>
+                <w:lang w:val="en-GB"/>
+              </w:rPr>
+            </w:pPr>
+          </w:p>
+          <w:p>
+            <w:pPr>
+              <w:pStyle w:val="BodyText"/>
+              <w:spacing w:before="2" w:line="235" w:lineRule="auto"/>
+              <w:ind w:right="176" w:hanging="6"/>
+              <w:rPr>
+                <w:rFonts w:cstheme="minorHAnsi"/>
+                <w:sz w:val="22"/>
+                <w:lang w:val="en-GB"/>
+              </w:rPr>
+            </w:pPr>
+          </w:p>
+          <w:p>
+            <w:pPr>
+              <w:pStyle w:val="BodyText"/>
+              <w:spacing w:before="2" w:line="235" w:lineRule="auto"/>
+              <w:ind w:right="176" w:hanging="6"/>
+              <w:rPr>
+                <w:rFonts w:cstheme="minorHAnsi"/>
+                <w:sz w:val="22"/>
+                <w:lang w:val="en-GB"/>
+              </w:rPr>
+            </w:pPr>
+          </w:p>
+          <w:p>
+            <w:pPr>
+              <w:pStyle w:val="BodyText"/>
+              <w:spacing w:before="10"/>
+              <w:ind w:left="720"/>
+              <w:jc w:val="right"/>
+              <w:rPr>
+                <w:rFonts w:cstheme="minorHAnsi"/>
+                <w:szCs w:val="22"/>
+                <w:lang w:val="en-GB"/>
+              </w:rPr>
+            </w:pPr>
+            <w:r>
+              <w:rPr>
+                <w:rFonts w:cstheme="minorHAnsi"/>
+                <w:szCs w:val="22"/>
+                <w:lang w:val="en-GB"/>
+              </w:rPr>
+              <w:lastRenderedPageBreak/>
+              <w:t>cont...</w:t>
             </w:r>
           </w:p>
         </w:tc>
       </w:tr>
     </w:tbl>
-    <w:p>
-      <w:pPr>
-        <w:rPr>
-          <w:rFonts w:asciiTheme="minorHAnsi" w:hAnsiTheme="minorHAnsi" w:cstheme="minorHAnsi"/>
-          <w:lang w:val="en-GB"/>
-        </w:rPr>
-      </w:pPr>
-    </w:p>
-    <w:p>
-      <w:pPr>
-        <w:rPr>
-          <w:rFonts w:asciiTheme="minorHAnsi" w:hAnsiTheme="minorHAnsi" w:cstheme="minorHAnsi"/>
-          <w:lang w:val="en-GB"/>
-        </w:rPr>
-      </w:pPr>
-    </w:p>
-    <w:p>
-      <w:pPr>
-        <w:rPr>
-          <w:rFonts w:asciiTheme="minorHAnsi" w:hAnsiTheme="minorHAnsi" w:cstheme="minorHAnsi"/>
-          <w:lang w:val="en-GB"/>
-        </w:rPr>
-      </w:pPr>
-    </w:p>
-    <w:p>
-      <w:pPr>
-        <w:rPr>
-          <w:rFonts w:asciiTheme="minorHAnsi" w:hAnsiTheme="minorHAnsi" w:cstheme="minorHAnsi"/>
-          <w:lang w:val="en-GB"/>
-        </w:rPr>
-      </w:pPr>
-    </w:p>
     <w:p>
       <w:pPr>
         <w:rPr>
@@ -2521,16 +3591,16 @@
                 <w:sz w:val="20"/>
               </w:rPr>
             </w:pPr>
-            <w:bookmarkStart w:id="0" w:name="OLE_LINK32"/>
-            <w:bookmarkStart w:id="1" w:name="OLE_LINK33"/>
+            <w:bookmarkStart w:id="4" w:name="OLE_LINK32"/>
+            <w:bookmarkStart w:id="5" w:name="OLE_LINK33"/>
             <w:r>
               <w:rPr>
                 <w:sz w:val="20"/>
               </w:rPr>
               <w:t>Player character handles well and is enjoyable to play</w:t>
             </w:r>
-            <w:bookmarkEnd w:id="0"/>
-            <w:bookmarkEnd w:id="1"/>
+            <w:bookmarkEnd w:id="4"/>
+            <w:bookmarkEnd w:id="5"/>
           </w:p>
         </w:tc>
         <w:tc>
@@ -2544,9 +3614,9 @@
                 <w:sz w:val="20"/>
               </w:rPr>
             </w:pPr>
-            <w:bookmarkStart w:id="2" w:name="OLE_LINK29"/>
-            <w:bookmarkStart w:id="3" w:name="OLE_LINK30"/>
-            <w:bookmarkStart w:id="4" w:name="OLE_LINK31"/>
+            <w:bookmarkStart w:id="6" w:name="OLE_LINK29"/>
+            <w:bookmarkStart w:id="7" w:name="OLE_LINK30"/>
+            <w:bookmarkStart w:id="8" w:name="OLE_LINK31"/>
             <w:r>
               <w:rPr>
                 <w:sz w:val="20"/>
@@ -2565,9 +3635,9 @@
               </w:rPr>
               <w:t>enjoyable to play</w:t>
             </w:r>
-            <w:bookmarkEnd w:id="2"/>
-            <w:bookmarkEnd w:id="3"/>
-            <w:bookmarkEnd w:id="4"/>
+            <w:bookmarkEnd w:id="6"/>
+            <w:bookmarkEnd w:id="7"/>
+            <w:bookmarkEnd w:id="8"/>
           </w:p>
         </w:tc>
       </w:tr>
@@ -2690,28 +3760,28 @@
                 <w:sz w:val="20"/>
               </w:rPr>
             </w:pPr>
-            <w:bookmarkStart w:id="5" w:name="OLE_LINK34"/>
-            <w:bookmarkStart w:id="6" w:name="OLE_LINK35"/>
-            <w:bookmarkStart w:id="7" w:name="OLE_LINK36"/>
-            <w:bookmarkStart w:id="8" w:name="OLE_LINK37"/>
-            <w:bookmarkStart w:id="9" w:name="OLE_LINK38"/>
+            <w:bookmarkStart w:id="9" w:name="OLE_LINK34"/>
+            <w:bookmarkStart w:id="10" w:name="OLE_LINK35"/>
+            <w:bookmarkStart w:id="11" w:name="OLE_LINK36"/>
+            <w:bookmarkStart w:id="12" w:name="OLE_LINK37"/>
+            <w:bookmarkStart w:id="13" w:name="OLE_LINK38"/>
             <w:r>
               <w:rPr>
                 <w:sz w:val="20"/>
               </w:rPr>
               <w:t xml:space="preserve">Camera movement is </w:t>
             </w:r>
-            <w:bookmarkEnd w:id="5"/>
-            <w:bookmarkEnd w:id="6"/>
+            <w:bookmarkEnd w:id="9"/>
+            <w:bookmarkEnd w:id="10"/>
             <w:r>
               <w:rPr>
                 <w:sz w:val="20"/>
               </w:rPr>
               <w:t>acceptable</w:t>
             </w:r>
-            <w:bookmarkEnd w:id="7"/>
-            <w:bookmarkEnd w:id="8"/>
-            <w:bookmarkEnd w:id="9"/>
+            <w:bookmarkEnd w:id="11"/>
+            <w:bookmarkEnd w:id="12"/>
+            <w:bookmarkEnd w:id="13"/>
           </w:p>
         </w:tc>
         <w:tc>
@@ -3349,8 +4419,8 @@
                 <w:sz w:val="20"/>
               </w:rPr>
             </w:pPr>
-            <w:bookmarkStart w:id="10" w:name="OLE_LINK39"/>
-            <w:bookmarkStart w:id="11" w:name="OLE_LINK40"/>
+            <w:bookmarkStart w:id="14" w:name="OLE_LINK39"/>
+            <w:bookmarkStart w:id="15" w:name="OLE_LINK40"/>
             <w:r>
               <w:rPr>
                 <w:sz w:val="20"/>
@@ -3375,8 +4445,8 @@
               </w:rPr>
               <w:t>goals</w:t>
             </w:r>
-            <w:bookmarkEnd w:id="10"/>
-            <w:bookmarkEnd w:id="11"/>
+            <w:bookmarkEnd w:id="14"/>
+            <w:bookmarkEnd w:id="15"/>
             <w:r>
               <w:rPr>
                 <w:sz w:val="20"/>
@@ -3506,16 +4576,16 @@
                 <w:sz w:val="20"/>
               </w:rPr>
             </w:pPr>
-            <w:bookmarkStart w:id="12" w:name="OLE_LINK41"/>
-            <w:bookmarkStart w:id="13" w:name="OLE_LINK42"/>
+            <w:bookmarkStart w:id="16" w:name="OLE_LINK41"/>
+            <w:bookmarkStart w:id="17" w:name="OLE_LINK42"/>
             <w:r>
               <w:rPr>
                 <w:sz w:val="20"/>
               </w:rPr>
               <w:t>Game has 2, or more, levels that have little or no design to them</w:t>
             </w:r>
-            <w:bookmarkEnd w:id="12"/>
-            <w:bookmarkEnd w:id="13"/>
+            <w:bookmarkEnd w:id="16"/>
+            <w:bookmarkEnd w:id="17"/>
           </w:p>
         </w:tc>
         <w:tc>
@@ -3598,16 +4668,16 @@
                 <w:sz w:val="20"/>
               </w:rPr>
             </w:pPr>
-            <w:bookmarkStart w:id="14" w:name="OLE_LINK43"/>
-            <w:bookmarkStart w:id="15" w:name="OLE_LINK44"/>
+            <w:bookmarkStart w:id="18" w:name="OLE_LINK43"/>
+            <w:bookmarkStart w:id="19" w:name="OLE_LINK44"/>
             <w:r>
               <w:rPr>
                 <w:sz w:val="20"/>
               </w:rPr>
               <w:t xml:space="preserve">Game has at least 2 functional levels that are enjoyable to play </w:t>
             </w:r>
-            <w:bookmarkEnd w:id="14"/>
-            <w:bookmarkEnd w:id="15"/>
+            <w:bookmarkEnd w:id="18"/>
+            <w:bookmarkEnd w:id="19"/>
             <w:r>
               <w:rPr>
                 <w:sz w:val="20"/>
@@ -3636,7 +4706,7 @@
                 <w:sz w:val="20"/>
               </w:rPr>
             </w:pPr>
-            <w:bookmarkStart w:id="16" w:name="_Hlk524518091"/>
+            <w:bookmarkStart w:id="20" w:name="_Hlk524518091"/>
             <w:r>
               <w:rPr>
                 <w:b/>
@@ -3729,8 +4799,8 @@
                 <w:sz w:val="20"/>
               </w:rPr>
             </w:pPr>
-            <w:bookmarkStart w:id="17" w:name="OLE_LINK45"/>
-            <w:bookmarkStart w:id="18" w:name="OLE_LINK46"/>
+            <w:bookmarkStart w:id="21" w:name="OLE_LINK45"/>
+            <w:bookmarkStart w:id="22" w:name="OLE_LINK46"/>
             <w:r>
               <w:rPr>
                 <w:sz w:val="20"/>
@@ -3767,8 +4837,8 @@
               </w:rPr>
               <w:t xml:space="preserve"> and/or in game menu</w:t>
             </w:r>
-            <w:bookmarkEnd w:id="17"/>
-            <w:bookmarkEnd w:id="18"/>
+            <w:bookmarkEnd w:id="21"/>
+            <w:bookmarkEnd w:id="22"/>
           </w:p>
         </w:tc>
         <w:tc>
@@ -3850,9 +4920,9 @@
                 <w:sz w:val="20"/>
               </w:rPr>
             </w:pPr>
-            <w:bookmarkStart w:id="19" w:name="OLE_LINK89"/>
-            <w:bookmarkStart w:id="20" w:name="OLE_LINK90"/>
-            <w:bookmarkStart w:id="21" w:name="OLE_LINK91"/>
+            <w:bookmarkStart w:id="23" w:name="OLE_LINK89"/>
+            <w:bookmarkStart w:id="24" w:name="OLE_LINK90"/>
+            <w:bookmarkStart w:id="25" w:name="OLE_LINK91"/>
             <w:r>
               <w:rPr>
                 <w:sz w:val="20"/>
@@ -3865,34 +4935,34 @@
               </w:rPr>
               <w:t>esthetically pleasing wrapper with splash screen, game over screen and in game menu.</w:t>
             </w:r>
-            <w:bookmarkEnd w:id="19"/>
-            <w:bookmarkEnd w:id="20"/>
-            <w:bookmarkEnd w:id="21"/>
-          </w:p>
-        </w:tc>
-        <w:tc>
-          <w:tcPr>
-            <w:tcW w:w="2174" w:type="dxa"/>
-          </w:tcPr>
-          <w:p>
-            <w:pPr>
-              <w:pStyle w:val="TableParagraph"/>
-              <w:rPr>
-                <w:sz w:val="20"/>
-              </w:rPr>
-            </w:pPr>
-            <w:bookmarkStart w:id="22" w:name="OLE_LINK86"/>
-            <w:bookmarkStart w:id="23" w:name="OLE_LINK87"/>
-            <w:bookmarkStart w:id="24" w:name="OLE_LINK88"/>
-            <w:r>
-              <w:rPr>
-                <w:sz w:val="20"/>
-              </w:rPr>
-              <w:t>Aesthetically pleasing wrapper with splash screen, game over screen and in game menu.</w:t>
-            </w:r>
-            <w:bookmarkEnd w:id="22"/>
             <w:bookmarkEnd w:id="23"/>
             <w:bookmarkEnd w:id="24"/>
+            <w:bookmarkEnd w:id="25"/>
+          </w:p>
+        </w:tc>
+        <w:tc>
+          <w:tcPr>
+            <w:tcW w:w="2174" w:type="dxa"/>
+          </w:tcPr>
+          <w:p>
+            <w:pPr>
+              <w:pStyle w:val="TableParagraph"/>
+              <w:rPr>
+                <w:sz w:val="20"/>
+              </w:rPr>
+            </w:pPr>
+            <w:bookmarkStart w:id="26" w:name="OLE_LINK86"/>
+            <w:bookmarkStart w:id="27" w:name="OLE_LINK87"/>
+            <w:bookmarkStart w:id="28" w:name="OLE_LINK88"/>
+            <w:r>
+              <w:rPr>
+                <w:sz w:val="20"/>
+              </w:rPr>
+              <w:t>Aesthetically pleasing wrapper with splash screen, game over screen and in game menu.</w:t>
+            </w:r>
+            <w:bookmarkEnd w:id="26"/>
+            <w:bookmarkEnd w:id="27"/>
+            <w:bookmarkEnd w:id="28"/>
           </w:p>
         </w:tc>
       </w:tr>
@@ -3995,129 +5065,129 @@
                 <w:sz w:val="20"/>
               </w:rPr>
             </w:pPr>
-            <w:bookmarkStart w:id="25" w:name="OLE_LINK47"/>
-            <w:bookmarkStart w:id="26" w:name="OLE_LINK48"/>
-            <w:bookmarkStart w:id="27" w:name="OLE_LINK49"/>
+            <w:bookmarkStart w:id="29" w:name="OLE_LINK47"/>
+            <w:bookmarkStart w:id="30" w:name="OLE_LINK48"/>
+            <w:bookmarkStart w:id="31" w:name="OLE_LINK49"/>
             <w:r>
               <w:rPr>
                 <w:sz w:val="20"/>
               </w:rPr>
               <w:t>Build assets exist, but game will not run or will crash on start-up</w:t>
             </w:r>
-            <w:bookmarkEnd w:id="25"/>
-            <w:bookmarkEnd w:id="26"/>
-            <w:bookmarkEnd w:id="27"/>
-          </w:p>
-        </w:tc>
-        <w:tc>
-          <w:tcPr>
-            <w:tcW w:w="2174" w:type="dxa"/>
-          </w:tcPr>
-          <w:p>
-            <w:pPr>
-              <w:pStyle w:val="TableParagraph"/>
-              <w:rPr>
-                <w:sz w:val="20"/>
-              </w:rPr>
-            </w:pPr>
-            <w:r>
-              <w:rPr>
-                <w:sz w:val="20"/>
-              </w:rPr>
-              <w:t xml:space="preserve">Build assets exist, </w:t>
-            </w:r>
-            <w:r>
-              <w:rPr>
-                <w:sz w:val="20"/>
-              </w:rPr>
-              <w:t>game will start, but crashes / becomes unresponsive at some point</w:t>
-            </w:r>
-          </w:p>
-        </w:tc>
-        <w:tc>
-          <w:tcPr>
-            <w:tcW w:w="2174" w:type="dxa"/>
-          </w:tcPr>
-          <w:p>
-            <w:pPr>
-              <w:pStyle w:val="TableParagraph"/>
-              <w:rPr>
-                <w:sz w:val="20"/>
-              </w:rPr>
-            </w:pPr>
-            <w:r>
-              <w:rPr>
-                <w:sz w:val="20"/>
-              </w:rPr>
-              <w:t>Game will run as standalone app</w:t>
-            </w:r>
-          </w:p>
-        </w:tc>
-        <w:tc>
-          <w:tcPr>
-            <w:tcW w:w="2174" w:type="dxa"/>
-          </w:tcPr>
-          <w:p>
-            <w:pPr>
-              <w:pStyle w:val="TableParagraph"/>
-              <w:rPr>
-                <w:sz w:val="20"/>
-              </w:rPr>
-            </w:pPr>
-            <w:bookmarkStart w:id="28" w:name="OLE_LINK50"/>
-            <w:bookmarkStart w:id="29" w:name="OLE_LINK51"/>
-            <w:bookmarkStart w:id="30" w:name="OLE_LINK52"/>
-            <w:r>
-              <w:rPr>
-                <w:sz w:val="20"/>
-              </w:rPr>
-              <w:t xml:space="preserve">Game will </w:t>
-            </w:r>
-            <w:r>
-              <w:rPr>
-                <w:sz w:val="20"/>
-              </w:rPr>
-              <w:t xml:space="preserve">run and </w:t>
-            </w:r>
-            <w:r>
-              <w:rPr>
-                <w:sz w:val="20"/>
-              </w:rPr>
-              <w:t>support</w:t>
-            </w:r>
-            <w:r>
-              <w:rPr>
-                <w:sz w:val="20"/>
-              </w:rPr>
-              <w:t xml:space="preserve"> some of:</w:t>
-            </w:r>
-            <w:r>
-              <w:rPr>
-                <w:sz w:val="20"/>
-              </w:rPr>
-              <w:t xml:space="preserve"> different resolutions</w:t>
-            </w:r>
-            <w:r>
-              <w:rPr>
-                <w:sz w:val="20"/>
-              </w:rPr>
-              <w:t xml:space="preserve">, </w:t>
-            </w:r>
-            <w:r>
-              <w:rPr>
-                <w:sz w:val="20"/>
-              </w:rPr>
-              <w:t>screen modes</w:t>
-            </w:r>
-            <w:r>
-              <w:rPr>
-                <w:sz w:val="20"/>
-              </w:rPr>
-              <w:t xml:space="preserve"> &amp; key bindings / </w:t>
-            </w:r>
-            <w:bookmarkEnd w:id="28"/>
             <w:bookmarkEnd w:id="29"/>
             <w:bookmarkEnd w:id="30"/>
+            <w:bookmarkEnd w:id="31"/>
+          </w:p>
+        </w:tc>
+        <w:tc>
+          <w:tcPr>
+            <w:tcW w:w="2174" w:type="dxa"/>
+          </w:tcPr>
+          <w:p>
+            <w:pPr>
+              <w:pStyle w:val="TableParagraph"/>
+              <w:rPr>
+                <w:sz w:val="20"/>
+              </w:rPr>
+            </w:pPr>
+            <w:r>
+              <w:rPr>
+                <w:sz w:val="20"/>
+              </w:rPr>
+              <w:t xml:space="preserve">Build assets exist, </w:t>
+            </w:r>
+            <w:r>
+              <w:rPr>
+                <w:sz w:val="20"/>
+              </w:rPr>
+              <w:t>game will start, but crashes / becomes unresponsive at some point</w:t>
+            </w:r>
+          </w:p>
+        </w:tc>
+        <w:tc>
+          <w:tcPr>
+            <w:tcW w:w="2174" w:type="dxa"/>
+          </w:tcPr>
+          <w:p>
+            <w:pPr>
+              <w:pStyle w:val="TableParagraph"/>
+              <w:rPr>
+                <w:sz w:val="20"/>
+              </w:rPr>
+            </w:pPr>
+            <w:r>
+              <w:rPr>
+                <w:sz w:val="20"/>
+              </w:rPr>
+              <w:t>Game will run as standalone app</w:t>
+            </w:r>
+          </w:p>
+        </w:tc>
+        <w:tc>
+          <w:tcPr>
+            <w:tcW w:w="2174" w:type="dxa"/>
+          </w:tcPr>
+          <w:p>
+            <w:pPr>
+              <w:pStyle w:val="TableParagraph"/>
+              <w:rPr>
+                <w:sz w:val="20"/>
+              </w:rPr>
+            </w:pPr>
+            <w:bookmarkStart w:id="32" w:name="OLE_LINK50"/>
+            <w:bookmarkStart w:id="33" w:name="OLE_LINK51"/>
+            <w:bookmarkStart w:id="34" w:name="OLE_LINK52"/>
+            <w:r>
+              <w:rPr>
+                <w:sz w:val="20"/>
+              </w:rPr>
+              <w:t xml:space="preserve">Game will </w:t>
+            </w:r>
+            <w:r>
+              <w:rPr>
+                <w:sz w:val="20"/>
+              </w:rPr>
+              <w:t xml:space="preserve">run and </w:t>
+            </w:r>
+            <w:r>
+              <w:rPr>
+                <w:sz w:val="20"/>
+              </w:rPr>
+              <w:t>support</w:t>
+            </w:r>
+            <w:r>
+              <w:rPr>
+                <w:sz w:val="20"/>
+              </w:rPr>
+              <w:t xml:space="preserve"> some of:</w:t>
+            </w:r>
+            <w:r>
+              <w:rPr>
+                <w:sz w:val="20"/>
+              </w:rPr>
+              <w:t xml:space="preserve"> different resolutions</w:t>
+            </w:r>
+            <w:r>
+              <w:rPr>
+                <w:sz w:val="20"/>
+              </w:rPr>
+              <w:t xml:space="preserve">, </w:t>
+            </w:r>
+            <w:r>
+              <w:rPr>
+                <w:sz w:val="20"/>
+              </w:rPr>
+              <w:t>screen modes</w:t>
+            </w:r>
+            <w:r>
+              <w:rPr>
+                <w:sz w:val="20"/>
+              </w:rPr>
+              <w:t xml:space="preserve"> &amp; key bindings / </w:t>
+            </w:r>
+            <w:bookmarkEnd w:id="32"/>
+            <w:bookmarkEnd w:id="33"/>
+            <w:bookmarkEnd w:id="34"/>
             <w:r>
               <w:rPr>
                 <w:sz w:val="20"/>
@@ -4188,7 +5258,7 @@
           </w:p>
         </w:tc>
       </w:tr>
-      <w:bookmarkEnd w:id="16"/>
+      <w:bookmarkEnd w:id="20"/>
     </w:tbl>
     <w:p>
       <w:pPr>
@@ -4201,7 +5271,7 @@
     </w:p>
     <w:sectPr>
       <w:pgSz w:w="16840" w:h="11910" w:orient="landscape"/>
-      <w:pgMar w:top="440" w:right="340" w:bottom="280" w:left="460" w:header="720" w:footer="720" w:gutter="0"/>
+      <w:pgMar w:top="440" w:right="340" w:bottom="0" w:left="460" w:header="720" w:footer="720" w:gutter="0"/>
       <w:cols w:space="720"/>
     </w:sectPr>
   </w:body>
@@ -4324,6 +5394,92 @@
     </w:lvl>
   </w:abstractNum>
   <w:abstractNum w:abstractNumId="1">
+    <w:nsid w:val="3F6B1C29"/>
+    <w:multiLevelType w:val="hybridMultilevel"/>
+    <w:tmpl w:val="5BB0DEAA"/>
+    <w:lvl w:ilvl="0" w:tplc="08090017">
+      <w:start w:val="1"/>
+      <w:numFmt w:val="lowerLetter"/>
+      <w:lvlText w:val="%1)"/>
+      <w:lvlJc w:val="left"/>
+      <w:pPr>
+        <w:ind w:left="720" w:hanging="360"/>
+      </w:pPr>
+    </w:lvl>
+    <w:lvl w:ilvl="1" w:tplc="08090019" w:tentative="1">
+      <w:start w:val="1"/>
+      <w:numFmt w:val="lowerLetter"/>
+      <w:lvlText w:val="%2."/>
+      <w:lvlJc w:val="left"/>
+      <w:pPr>
+        <w:ind w:left="1440" w:hanging="360"/>
+      </w:pPr>
+    </w:lvl>
+    <w:lvl w:ilvl="2" w:tplc="0809001B" w:tentative="1">
+      <w:start w:val="1"/>
+      <w:numFmt w:val="lowerRoman"/>
+      <w:lvlText w:val="%3."/>
+      <w:lvlJc w:val="right"/>
+      <w:pPr>
+        <w:ind w:left="2160" w:hanging="180"/>
+      </w:pPr>
+    </w:lvl>
+    <w:lvl w:ilvl="3" w:tplc="0809000F" w:tentative="1">
+      <w:start w:val="1"/>
+      <w:numFmt w:val="decimal"/>
+      <w:lvlText w:val="%4."/>
+      <w:lvlJc w:val="left"/>
+      <w:pPr>
+        <w:ind w:left="2880" w:hanging="360"/>
+      </w:pPr>
+    </w:lvl>
+    <w:lvl w:ilvl="4" w:tplc="08090019" w:tentative="1">
+      <w:start w:val="1"/>
+      <w:numFmt w:val="lowerLetter"/>
+      <w:lvlText w:val="%5."/>
+      <w:lvlJc w:val="left"/>
+      <w:pPr>
+        <w:ind w:left="3600" w:hanging="360"/>
+      </w:pPr>
+    </w:lvl>
+    <w:lvl w:ilvl="5" w:tplc="0809001B" w:tentative="1">
+      <w:start w:val="1"/>
+      <w:numFmt w:val="lowerRoman"/>
+      <w:lvlText w:val="%6."/>
+      <w:lvlJc w:val="right"/>
+      <w:pPr>
+        <w:ind w:left="4320" w:hanging="180"/>
+      </w:pPr>
+    </w:lvl>
+    <w:lvl w:ilvl="6" w:tplc="0809000F" w:tentative="1">
+      <w:start w:val="1"/>
+      <w:numFmt w:val="decimal"/>
+      <w:lvlText w:val="%7."/>
+      <w:lvlJc w:val="left"/>
+      <w:pPr>
+        <w:ind w:left="5040" w:hanging="360"/>
+      </w:pPr>
+    </w:lvl>
+    <w:lvl w:ilvl="7" w:tplc="08090019" w:tentative="1">
+      <w:start w:val="1"/>
+      <w:numFmt w:val="lowerLetter"/>
+      <w:lvlText w:val="%8."/>
+      <w:lvlJc w:val="left"/>
+      <w:pPr>
+        <w:ind w:left="5760" w:hanging="360"/>
+      </w:pPr>
+    </w:lvl>
+    <w:lvl w:ilvl="8" w:tplc="0809001B" w:tentative="1">
+      <w:start w:val="1"/>
+      <w:numFmt w:val="lowerRoman"/>
+      <w:lvlText w:val="%9."/>
+      <w:lvlJc w:val="right"/>
+      <w:pPr>
+        <w:ind w:left="6480" w:hanging="180"/>
+      </w:pPr>
+    </w:lvl>
+  </w:abstractNum>
+  <w:abstractNum w:abstractNumId="2">
     <w:nsid w:val="479D27A3"/>
     <w:multiLevelType w:val="hybridMultilevel"/>
     <w:tmpl w:val="D6FE5B7C"/>
@@ -4415,7 +5571,7 @@
       </w:pPr>
     </w:lvl>
   </w:abstractNum>
-  <w:abstractNum w:abstractNumId="2">
+  <w:abstractNum w:abstractNumId="3">
     <w:nsid w:val="59375986"/>
     <w:multiLevelType w:val="hybridMultilevel"/>
     <w:tmpl w:val="D83E5BF8"/>
@@ -4531,7 +5687,7 @@
       </w:rPr>
     </w:lvl>
   </w:abstractNum>
-  <w:abstractNum w:abstractNumId="3">
+  <w:abstractNum w:abstractNumId="4">
     <w:nsid w:val="5C6B4C39"/>
     <w:multiLevelType w:val="hybridMultilevel"/>
     <w:tmpl w:val="BE0EAA0C"/>
@@ -4644,7 +5800,7 @@
       </w:rPr>
     </w:lvl>
   </w:abstractNum>
-  <w:abstractNum w:abstractNumId="4">
+  <w:abstractNum w:abstractNumId="5">
     <w:nsid w:val="630D2B1A"/>
     <w:multiLevelType w:val="hybridMultilevel"/>
     <w:tmpl w:val="5BB0DEAA"/>
@@ -4730,7 +5886,7 @@
       </w:pPr>
     </w:lvl>
   </w:abstractNum>
-  <w:abstractNum w:abstractNumId="5">
+  <w:abstractNum w:abstractNumId="6">
     <w:nsid w:val="68B64B5F"/>
     <w:multiLevelType w:val="hybridMultilevel"/>
     <w:tmpl w:val="A8A084D6"/>
@@ -4820,21 +5976,24 @@
     </w:lvl>
   </w:abstractNum>
   <w:num w:numId="1">
-    <w:abstractNumId w:val="2"/>
+    <w:abstractNumId w:val="3"/>
   </w:num>
   <w:num w:numId="2">
-    <w:abstractNumId w:val="3"/>
+    <w:abstractNumId w:val="4"/>
   </w:num>
   <w:num w:numId="3">
     <w:abstractNumId w:val="0"/>
   </w:num>
   <w:num w:numId="4">
-    <w:abstractNumId w:val="4"/>
+    <w:abstractNumId w:val="5"/>
   </w:num>
   <w:num w:numId="5">
-    <w:abstractNumId w:val="5"/>
+    <w:abstractNumId w:val="6"/>
   </w:num>
   <w:num w:numId="6">
+    <w:abstractNumId w:val="2"/>
+  </w:num>
+  <w:num w:numId="7">
     <w:abstractNumId w:val="1"/>
   </w:num>
 </w:numbering>
@@ -5517,7 +6676,7 @@
 </file>
 
 <file path=customXml/itemProps1.xml><?xml version="1.0" encoding="utf-8"?>
-<ds:datastoreItem xmlns:ds="http://schemas.openxmlformats.org/officeDocument/2006/customXml" ds:itemID="{53C1B1D5-211A-41B5-A47C-8F2B96CF2BCA}">
+<ds:datastoreItem xmlns:ds="http://schemas.openxmlformats.org/officeDocument/2006/customXml" ds:itemID="{D827A5AE-E664-4F30-93C7-CC3D3B0BBE17}">
   <ds:schemaRefs>
     <ds:schemaRef ds:uri="http://schemas.openxmlformats.org/officeDocument/2006/bibliography"/>
   </ds:schemaRefs>

--- a/GAM150/1/gam150_1.docx
+++ b/GAM150/1/gam150_1.docx
@@ -2902,18 +2902,6 @@
           <w:p>
             <w:pPr>
               <w:pStyle w:val="BodyText"/>
-              <w:spacing w:before="2" w:line="235" w:lineRule="auto"/>
-              <w:ind w:right="176" w:hanging="6"/>
-              <w:rPr>
-                <w:rFonts w:cstheme="minorHAnsi"/>
-                <w:sz w:val="22"/>
-                <w:lang w:val="en-GB"/>
-              </w:rPr>
-            </w:pPr>
-          </w:p>
-          <w:p>
-            <w:pPr>
-              <w:pStyle w:val="BodyText"/>
               <w:spacing w:before="10"/>
               <w:ind w:left="720"/>
               <w:jc w:val="right"/>
@@ -2929,7 +2917,6 @@
                 <w:szCs w:val="22"/>
                 <w:lang w:val="en-GB"/>
               </w:rPr>
-              <w:lastRenderedPageBreak/>
               <w:t>cont...</w:t>
             </w:r>
           </w:p>
@@ -6676,7 +6663,7 @@
 </file>
 
 <file path=customXml/itemProps1.xml><?xml version="1.0" encoding="utf-8"?>
-<ds:datastoreItem xmlns:ds="http://schemas.openxmlformats.org/officeDocument/2006/customXml" ds:itemID="{D827A5AE-E664-4F30-93C7-CC3D3B0BBE17}">
+<ds:datastoreItem xmlns:ds="http://schemas.openxmlformats.org/officeDocument/2006/customXml" ds:itemID="{F821BFDB-A2D2-436D-9AFB-14860EFC7D97}">
   <ds:schemaRefs>
     <ds:schemaRef ds:uri="http://schemas.openxmlformats.org/officeDocument/2006/bibliography"/>
   </ds:schemaRefs>

--- a/GAM150/1/gam150_1.docx
+++ b/GAM150/1/gam150_1.docx
@@ -1243,35 +1243,7 @@
               <w:rPr>
                 <w:lang w:val="en-GB"/>
               </w:rPr>
-              <w:t xml:space="preserve">For your first assessment you are required to create a 2D platform game. The player must be controlled by a </w:t>
-            </w:r>
-            <w:proofErr w:type="spellStart"/>
-            <w:r>
-              <w:rPr>
-                <w:lang w:val="en-GB"/>
-              </w:rPr>
-              <w:t>CharacterController</w:t>
-            </w:r>
-            <w:proofErr w:type="spellEnd"/>
-            <w:r>
-              <w:rPr>
-                <w:lang w:val="en-GB"/>
-              </w:rPr>
-              <w:t xml:space="preserve"> component (not a </w:t>
-            </w:r>
-            <w:proofErr w:type="spellStart"/>
-            <w:r>
-              <w:rPr>
-                <w:lang w:val="en-GB"/>
-              </w:rPr>
-              <w:t>RigidBody</w:t>
-            </w:r>
-            <w:proofErr w:type="spellEnd"/>
-            <w:r>
-              <w:rPr>
-                <w:lang w:val="en-GB"/>
-              </w:rPr>
-              <w:t xml:space="preserve">). Your code must be commented. Use comments to demonstrate an understanding of your code. You are not required to create any high-quality artwork, sound effects, animation, etc. You are graded only on your ability to implement the required features and demonstrate an understanding of your code. Placeholder boxes &amp; cylinders are fine or you can use ‘programmer art’ or you can obtain non-code content from elsewhere (e.g. from friends or the Asset Store). </w:t>
+              <w:t xml:space="preserve">For your first assessment you are required to create a 2D platform game. The player must be controlled by a CharacterController component (not a RigidBody). Your code must be commented. Use comments to demonstrate an understanding of your code. You are not required to create any high-quality artwork, sound effects, animation, etc. You are graded only on your ability to implement the required features and demonstrate an understanding of your code. Placeholder boxes &amp; cylinders are fine or you can use ‘programmer art’ or you can obtain non-code content from elsewhere (e.g. from friends or the Asset Store). </w:t>
             </w:r>
           </w:p>
           <w:p>
@@ -1310,19 +1282,11 @@
                 <w:lang w:val="en-GB"/>
               </w:rPr>
             </w:pPr>
-            <w:proofErr w:type="spellStart"/>
-            <w:r>
-              <w:rPr>
-                <w:lang w:val="en-GB"/>
-              </w:rPr>
-              <w:t>Platformer</w:t>
-            </w:r>
-            <w:proofErr w:type="spellEnd"/>
-            <w:r>
-              <w:rPr>
-                <w:lang w:val="en-GB"/>
-              </w:rPr>
-              <w:t xml:space="preserve"> controls (running, jumping, &amp; falling) </w:t>
+            <w:r>
+              <w:rPr>
+                <w:lang w:val="en-GB"/>
+              </w:rPr>
+              <w:t xml:space="preserve">Platformer controls (running, jumping, &amp; falling) </w:t>
             </w:r>
           </w:p>
           <w:p>
@@ -1949,23 +1913,13 @@
               </w:rPr>
               <w:t xml:space="preserve">specified on the </w:t>
             </w:r>
-            <w:proofErr w:type="spellStart"/>
-            <w:r>
-              <w:rPr>
-                <w:rFonts w:cstheme="minorHAnsi"/>
-                <w:sz w:val="22"/>
-                <w:lang w:val="en-GB"/>
-              </w:rPr>
-              <w:t>MyFalmouth</w:t>
-            </w:r>
-            <w:proofErr w:type="spellEnd"/>
-            <w:r>
-              <w:rPr>
-                <w:rFonts w:cstheme="minorHAnsi"/>
-                <w:sz w:val="22"/>
-                <w:lang w:val="en-GB"/>
-              </w:rPr>
-              <w:t xml:space="preserve"> system.</w:t>
+            <w:r>
+              <w:rPr>
+                <w:rFonts w:cstheme="minorHAnsi"/>
+                <w:sz w:val="22"/>
+                <w:lang w:val="en-GB"/>
+              </w:rPr>
+              <w:t>MyFalmouth system.</w:t>
             </w:r>
           </w:p>
           <w:p>
@@ -2412,23 +2366,13 @@
               </w:rPr>
               <w:t xml:space="preserve"> </w:t>
             </w:r>
-            <w:proofErr w:type="spellStart"/>
-            <w:r>
-              <w:rPr>
-                <w:rFonts w:cstheme="minorHAnsi"/>
-                <w:sz w:val="22"/>
-                <w:lang w:val="en-GB"/>
-              </w:rPr>
-              <w:t>GitHub</w:t>
-            </w:r>
-            <w:proofErr w:type="spellEnd"/>
-            <w:r>
-              <w:rPr>
-                <w:rFonts w:cstheme="minorHAnsi"/>
-                <w:sz w:val="22"/>
-                <w:lang w:val="en-GB"/>
-              </w:rPr>
-              <w:t>.</w:t>
+            <w:r>
+              <w:rPr>
+                <w:rFonts w:cstheme="minorHAnsi"/>
+                <w:sz w:val="22"/>
+                <w:lang w:val="en-GB"/>
+              </w:rPr>
+              <w:t>GitHub.</w:t>
             </w:r>
           </w:p>
           <w:p>
@@ -2867,19 +2811,7 @@
             <w:pPr>
               <w:pStyle w:val="BodyText"/>
               <w:spacing w:before="2" w:line="235" w:lineRule="auto"/>
-              <w:ind w:right="176" w:hanging="6"/>
-              <w:rPr>
-                <w:rFonts w:cstheme="minorHAnsi"/>
-                <w:sz w:val="22"/>
-                <w:lang w:val="en-GB"/>
-              </w:rPr>
-            </w:pPr>
-          </w:p>
-          <w:p>
-            <w:pPr>
-              <w:pStyle w:val="BodyText"/>
-              <w:spacing w:before="2" w:line="235" w:lineRule="auto"/>
-              <w:ind w:right="176" w:hanging="6"/>
+              <w:ind w:right="176"/>
               <w:rPr>
                 <w:rFonts w:cstheme="minorHAnsi"/>
                 <w:sz w:val="22"/>
@@ -6663,7 +6595,7 @@
 </file>
 
 <file path=customXml/itemProps1.xml><?xml version="1.0" encoding="utf-8"?>
-<ds:datastoreItem xmlns:ds="http://schemas.openxmlformats.org/officeDocument/2006/customXml" ds:itemID="{F821BFDB-A2D2-436D-9AFB-14860EFC7D97}">
+<ds:datastoreItem xmlns:ds="http://schemas.openxmlformats.org/officeDocument/2006/customXml" ds:itemID="{5D93C990-5072-4877-BA13-D2BC57A2AD3D}">
   <ds:schemaRefs>
     <ds:schemaRef ds:uri="http://schemas.openxmlformats.org/officeDocument/2006/bibliography"/>
   </ds:schemaRefs>
